--- a/Зеленский М - курсовой проект.docx
+++ b/Зеленский М - курсовой проект.docx
@@ -325,8 +325,6 @@
           <w:szCs w:val="28"/>
         </w:rPr>
       </w:pPr>
-      <w:bookmarkStart w:id="0" w:name="_GoBack"/>
-      <w:bookmarkEnd w:id="0"/>
       <w:r>
         <w:rPr>
           <w:rFonts w:ascii="Times New Roman" w:eastAsia="Times New Roman" w:hAnsi="Times New Roman" w:cs="Times New Roman"/>
@@ -444,6 +442,699 @@
         <w:br w:type="page"/>
       </w:r>
     </w:p>
+    <w:sdt>
+      <w:sdtPr>
+        <w:rPr>
+          <w:rFonts w:ascii="Arial" w:eastAsia="Arial" w:hAnsi="Arial" w:cs="Arial"/>
+          <w:color w:val="auto"/>
+          <w:sz w:val="22"/>
+          <w:szCs w:val="22"/>
+          <w:lang w:val="ru"/>
+        </w:rPr>
+        <w:id w:val="143559726"/>
+        <w:docPartObj>
+          <w:docPartGallery w:val="Table of Contents"/>
+          <w:docPartUnique/>
+        </w:docPartObj>
+      </w:sdtPr>
+      <w:sdtEndPr>
+        <w:rPr>
+          <w:b/>
+          <w:bCs/>
+        </w:rPr>
+      </w:sdtEndPr>
+      <w:sdtContent>
+        <w:p>
+          <w:pPr>
+            <w:pStyle w:val="ab"/>
+            <w:jc w:val="center"/>
+            <w:rPr>
+              <w:rFonts w:ascii="Times New Roman" w:hAnsi="Times New Roman" w:cs="Times New Roman"/>
+              <w:b/>
+              <w:color w:val="000000" w:themeColor="text1"/>
+              <w:sz w:val="28"/>
+              <w:szCs w:val="28"/>
+            </w:rPr>
+          </w:pPr>
+          <w:r>
+            <w:rPr>
+              <w:rFonts w:ascii="Times New Roman" w:hAnsi="Times New Roman" w:cs="Times New Roman"/>
+              <w:b/>
+              <w:color w:val="000000" w:themeColor="text1"/>
+              <w:sz w:val="28"/>
+              <w:szCs w:val="28"/>
+            </w:rPr>
+            <w:t>Содержание</w:t>
+          </w:r>
+        </w:p>
+        <w:p>
+          <w:pPr>
+            <w:pStyle w:val="11"/>
+            <w:tabs>
+              <w:tab w:val="right" w:leader="dot" w:pos="9914"/>
+            </w:tabs>
+            <w:rPr>
+              <w:rFonts w:asciiTheme="minorHAnsi" w:eastAsiaTheme="minorEastAsia" w:hAnsiTheme="minorHAnsi" w:cstheme="minorBidi"/>
+              <w:noProof/>
+              <w:lang w:val="ru-RU"/>
+            </w:rPr>
+          </w:pPr>
+          <w:r>
+            <w:rPr>
+              <w:rFonts w:ascii="Times New Roman" w:hAnsi="Times New Roman" w:cs="Times New Roman"/>
+              <w:color w:val="000000" w:themeColor="text1"/>
+              <w:sz w:val="28"/>
+              <w:szCs w:val="28"/>
+            </w:rPr>
+            <w:fldChar w:fldCharType="begin"/>
+          </w:r>
+          <w:r>
+            <w:rPr>
+              <w:rFonts w:ascii="Times New Roman" w:hAnsi="Times New Roman" w:cs="Times New Roman"/>
+              <w:color w:val="000000" w:themeColor="text1"/>
+              <w:sz w:val="28"/>
+              <w:szCs w:val="28"/>
+            </w:rPr>
+            <w:instrText xml:space="preserve"> TOC \o "1-3" \h \z \u </w:instrText>
+          </w:r>
+          <w:r>
+            <w:rPr>
+              <w:rFonts w:ascii="Times New Roman" w:hAnsi="Times New Roman" w:cs="Times New Roman"/>
+              <w:color w:val="000000" w:themeColor="text1"/>
+              <w:sz w:val="28"/>
+              <w:szCs w:val="28"/>
+            </w:rPr>
+            <w:fldChar w:fldCharType="separate"/>
+          </w:r>
+          <w:hyperlink w:anchor="_Toc169010560" w:history="1">
+            <w:r>
+              <w:rPr>
+                <w:rStyle w:val="ac"/>
+                <w:rFonts w:ascii="Times New Roman" w:hAnsi="Times New Roman" w:cs="Times New Roman"/>
+                <w:b/>
+                <w:noProof/>
+                <w:lang w:val="ru-RU"/>
+              </w:rPr>
+              <w:t>Введение</w:t>
+            </w:r>
+            <w:r>
+              <w:rPr>
+                <w:noProof/>
+                <w:webHidden/>
+              </w:rPr>
+              <w:tab/>
+            </w:r>
+            <w:r>
+              <w:rPr>
+                <w:noProof/>
+                <w:webHidden/>
+              </w:rPr>
+              <w:fldChar w:fldCharType="begin"/>
+            </w:r>
+            <w:r>
+              <w:rPr>
+                <w:noProof/>
+                <w:webHidden/>
+              </w:rPr>
+              <w:instrText xml:space="preserve"> PAGEREF _Toc169010560 \h </w:instrText>
+            </w:r>
+            <w:r>
+              <w:rPr>
+                <w:noProof/>
+                <w:webHidden/>
+              </w:rPr>
+            </w:r>
+            <w:r>
+              <w:rPr>
+                <w:noProof/>
+                <w:webHidden/>
+              </w:rPr>
+              <w:fldChar w:fldCharType="separate"/>
+            </w:r>
+            <w:r>
+              <w:rPr>
+                <w:noProof/>
+                <w:webHidden/>
+              </w:rPr>
+              <w:t>3</w:t>
+            </w:r>
+            <w:r>
+              <w:rPr>
+                <w:noProof/>
+                <w:webHidden/>
+              </w:rPr>
+              <w:fldChar w:fldCharType="end"/>
+            </w:r>
+          </w:hyperlink>
+        </w:p>
+        <w:p>
+          <w:pPr>
+            <w:pStyle w:val="11"/>
+            <w:tabs>
+              <w:tab w:val="right" w:leader="dot" w:pos="9914"/>
+            </w:tabs>
+            <w:rPr>
+              <w:rFonts w:asciiTheme="minorHAnsi" w:eastAsiaTheme="minorEastAsia" w:hAnsiTheme="minorHAnsi" w:cstheme="minorBidi"/>
+              <w:noProof/>
+              <w:lang w:val="ru-RU"/>
+            </w:rPr>
+          </w:pPr>
+          <w:hyperlink w:anchor="_Toc169010561" w:history="1">
+            <w:r>
+              <w:rPr>
+                <w:rStyle w:val="ac"/>
+                <w:rFonts w:ascii="Times New Roman" w:hAnsi="Times New Roman" w:cs="Times New Roman"/>
+                <w:b/>
+                <w:noProof/>
+                <w:lang w:val="ru-RU"/>
+              </w:rPr>
+              <w:t>Сёрфинг в интернете</w:t>
+            </w:r>
+            <w:r>
+              <w:rPr>
+                <w:noProof/>
+                <w:webHidden/>
+              </w:rPr>
+              <w:tab/>
+            </w:r>
+            <w:r>
+              <w:rPr>
+                <w:noProof/>
+                <w:webHidden/>
+              </w:rPr>
+              <w:fldChar w:fldCharType="begin"/>
+            </w:r>
+            <w:r>
+              <w:rPr>
+                <w:noProof/>
+                <w:webHidden/>
+              </w:rPr>
+              <w:instrText xml:space="preserve"> PAGEREF _Toc169010561 \h </w:instrText>
+            </w:r>
+            <w:r>
+              <w:rPr>
+                <w:noProof/>
+                <w:webHidden/>
+              </w:rPr>
+            </w:r>
+            <w:r>
+              <w:rPr>
+                <w:noProof/>
+                <w:webHidden/>
+              </w:rPr>
+              <w:fldChar w:fldCharType="separate"/>
+            </w:r>
+            <w:r>
+              <w:rPr>
+                <w:noProof/>
+                <w:webHidden/>
+              </w:rPr>
+              <w:t>5</w:t>
+            </w:r>
+            <w:r>
+              <w:rPr>
+                <w:noProof/>
+                <w:webHidden/>
+              </w:rPr>
+              <w:fldChar w:fldCharType="end"/>
+            </w:r>
+          </w:hyperlink>
+        </w:p>
+        <w:p>
+          <w:pPr>
+            <w:pStyle w:val="21"/>
+            <w:tabs>
+              <w:tab w:val="right" w:leader="dot" w:pos="9914"/>
+            </w:tabs>
+            <w:rPr>
+              <w:rFonts w:asciiTheme="minorHAnsi" w:eastAsiaTheme="minorEastAsia" w:hAnsiTheme="minorHAnsi" w:cstheme="minorBidi"/>
+              <w:noProof/>
+              <w:lang w:val="ru-RU"/>
+            </w:rPr>
+          </w:pPr>
+          <w:hyperlink w:anchor="_Toc169010562" w:history="1">
+            <w:r>
+              <w:rPr>
+                <w:rStyle w:val="ac"/>
+                <w:rFonts w:ascii="Times New Roman" w:hAnsi="Times New Roman" w:cs="Times New Roman"/>
+                <w:b/>
+                <w:noProof/>
+                <w:lang w:val="ru-RU"/>
+              </w:rPr>
+              <w:t>Базовые понятия</w:t>
+            </w:r>
+            <w:r>
+              <w:rPr>
+                <w:noProof/>
+                <w:webHidden/>
+              </w:rPr>
+              <w:tab/>
+            </w:r>
+            <w:r>
+              <w:rPr>
+                <w:noProof/>
+                <w:webHidden/>
+              </w:rPr>
+              <w:fldChar w:fldCharType="begin"/>
+            </w:r>
+            <w:r>
+              <w:rPr>
+                <w:noProof/>
+                <w:webHidden/>
+              </w:rPr>
+              <w:instrText xml:space="preserve"> PAGEREF _Toc169010562 \h </w:instrText>
+            </w:r>
+            <w:r>
+              <w:rPr>
+                <w:noProof/>
+                <w:webHidden/>
+              </w:rPr>
+            </w:r>
+            <w:r>
+              <w:rPr>
+                <w:noProof/>
+                <w:webHidden/>
+              </w:rPr>
+              <w:fldChar w:fldCharType="separate"/>
+            </w:r>
+            <w:r>
+              <w:rPr>
+                <w:noProof/>
+                <w:webHidden/>
+              </w:rPr>
+              <w:t>6</w:t>
+            </w:r>
+            <w:r>
+              <w:rPr>
+                <w:noProof/>
+                <w:webHidden/>
+              </w:rPr>
+              <w:fldChar w:fldCharType="end"/>
+            </w:r>
+          </w:hyperlink>
+        </w:p>
+        <w:p>
+          <w:pPr>
+            <w:pStyle w:val="21"/>
+            <w:tabs>
+              <w:tab w:val="right" w:leader="dot" w:pos="9914"/>
+            </w:tabs>
+            <w:rPr>
+              <w:rFonts w:asciiTheme="minorHAnsi" w:eastAsiaTheme="minorEastAsia" w:hAnsiTheme="minorHAnsi" w:cstheme="minorBidi"/>
+              <w:noProof/>
+              <w:lang w:val="ru-RU"/>
+            </w:rPr>
+          </w:pPr>
+          <w:hyperlink w:anchor="_Toc169010563" w:history="1">
+            <w:r>
+              <w:rPr>
+                <w:rStyle w:val="ac"/>
+                <w:rFonts w:ascii="Times New Roman" w:hAnsi="Times New Roman" w:cs="Times New Roman"/>
+                <w:b/>
+                <w:noProof/>
+                <w:lang w:val="ru-RU"/>
+              </w:rPr>
+              <w:t>Введение в видеохостинги</w:t>
+            </w:r>
+            <w:r>
+              <w:rPr>
+                <w:noProof/>
+                <w:webHidden/>
+              </w:rPr>
+              <w:tab/>
+            </w:r>
+            <w:r>
+              <w:rPr>
+                <w:noProof/>
+                <w:webHidden/>
+              </w:rPr>
+              <w:fldChar w:fldCharType="begin"/>
+            </w:r>
+            <w:r>
+              <w:rPr>
+                <w:noProof/>
+                <w:webHidden/>
+              </w:rPr>
+              <w:instrText xml:space="preserve"> PAGEREF _Toc169010563 \h </w:instrText>
+            </w:r>
+            <w:r>
+              <w:rPr>
+                <w:noProof/>
+                <w:webHidden/>
+              </w:rPr>
+            </w:r>
+            <w:r>
+              <w:rPr>
+                <w:noProof/>
+                <w:webHidden/>
+              </w:rPr>
+              <w:fldChar w:fldCharType="separate"/>
+            </w:r>
+            <w:r>
+              <w:rPr>
+                <w:noProof/>
+                <w:webHidden/>
+              </w:rPr>
+              <w:t>7</w:t>
+            </w:r>
+            <w:r>
+              <w:rPr>
+                <w:noProof/>
+                <w:webHidden/>
+              </w:rPr>
+              <w:fldChar w:fldCharType="end"/>
+            </w:r>
+          </w:hyperlink>
+        </w:p>
+        <w:p>
+          <w:pPr>
+            <w:pStyle w:val="21"/>
+            <w:tabs>
+              <w:tab w:val="right" w:leader="dot" w:pos="9914"/>
+            </w:tabs>
+            <w:rPr>
+              <w:rFonts w:asciiTheme="minorHAnsi" w:eastAsiaTheme="minorEastAsia" w:hAnsiTheme="minorHAnsi" w:cstheme="minorBidi"/>
+              <w:noProof/>
+              <w:lang w:val="ru-RU"/>
+            </w:rPr>
+          </w:pPr>
+          <w:hyperlink w:anchor="_Toc169010564" w:history="1">
+            <w:r>
+              <w:rPr>
+                <w:rStyle w:val="ac"/>
+                <w:rFonts w:ascii="Times New Roman" w:hAnsi="Times New Roman" w:cs="Times New Roman"/>
+                <w:b/>
+                <w:noProof/>
+                <w:lang w:val="ru-RU"/>
+              </w:rPr>
+              <w:t>Обоснованный выбор</w:t>
+            </w:r>
+            <w:r>
+              <w:rPr>
+                <w:noProof/>
+                <w:webHidden/>
+              </w:rPr>
+              <w:tab/>
+            </w:r>
+            <w:r>
+              <w:rPr>
+                <w:noProof/>
+                <w:webHidden/>
+              </w:rPr>
+              <w:fldChar w:fldCharType="begin"/>
+            </w:r>
+            <w:r>
+              <w:rPr>
+                <w:noProof/>
+                <w:webHidden/>
+              </w:rPr>
+              <w:instrText xml:space="preserve"> PAGEREF _Toc169010564 \h </w:instrText>
+            </w:r>
+            <w:r>
+              <w:rPr>
+                <w:noProof/>
+                <w:webHidden/>
+              </w:rPr>
+            </w:r>
+            <w:r>
+              <w:rPr>
+                <w:noProof/>
+                <w:webHidden/>
+              </w:rPr>
+              <w:fldChar w:fldCharType="separate"/>
+            </w:r>
+            <w:r>
+              <w:rPr>
+                <w:noProof/>
+                <w:webHidden/>
+              </w:rPr>
+              <w:t>8</w:t>
+            </w:r>
+            <w:r>
+              <w:rPr>
+                <w:noProof/>
+                <w:webHidden/>
+              </w:rPr>
+              <w:fldChar w:fldCharType="end"/>
+            </w:r>
+          </w:hyperlink>
+        </w:p>
+        <w:p>
+          <w:pPr>
+            <w:pStyle w:val="11"/>
+            <w:tabs>
+              <w:tab w:val="right" w:leader="dot" w:pos="9914"/>
+            </w:tabs>
+            <w:rPr>
+              <w:rFonts w:asciiTheme="minorHAnsi" w:eastAsiaTheme="minorEastAsia" w:hAnsiTheme="minorHAnsi" w:cstheme="minorBidi"/>
+              <w:noProof/>
+              <w:lang w:val="ru-RU"/>
+            </w:rPr>
+          </w:pPr>
+          <w:hyperlink w:anchor="_Toc169010565" w:history="1">
+            <w:r>
+              <w:rPr>
+                <w:rStyle w:val="ac"/>
+                <w:rFonts w:ascii="Times New Roman" w:hAnsi="Times New Roman" w:cs="Times New Roman"/>
+                <w:b/>
+                <w:noProof/>
+                <w:lang w:val="ru-RU"/>
+              </w:rPr>
+              <w:t xml:space="preserve">Думаем, как </w:t>
+            </w:r>
+            <w:r>
+              <w:rPr>
+                <w:rStyle w:val="ac"/>
+                <w:rFonts w:ascii="Times New Roman" w:hAnsi="Times New Roman" w:cs="Times New Roman"/>
+                <w:b/>
+                <w:noProof/>
+                <w:lang w:val="en-US"/>
+              </w:rPr>
+              <w:t>IT-</w:t>
+            </w:r>
+            <w:r>
+              <w:rPr>
+                <w:rStyle w:val="ac"/>
+                <w:rFonts w:ascii="Times New Roman" w:hAnsi="Times New Roman" w:cs="Times New Roman"/>
+                <w:b/>
+                <w:noProof/>
+                <w:lang w:val="ru-RU"/>
+              </w:rPr>
+              <w:t>шник</w:t>
+            </w:r>
+            <w:r>
+              <w:rPr>
+                <w:noProof/>
+                <w:webHidden/>
+              </w:rPr>
+              <w:tab/>
+            </w:r>
+            <w:r>
+              <w:rPr>
+                <w:noProof/>
+                <w:webHidden/>
+              </w:rPr>
+              <w:fldChar w:fldCharType="begin"/>
+            </w:r>
+            <w:r>
+              <w:rPr>
+                <w:noProof/>
+                <w:webHidden/>
+              </w:rPr>
+              <w:instrText xml:space="preserve"> PAGEREF _Toc169010565 \h </w:instrText>
+            </w:r>
+            <w:r>
+              <w:rPr>
+                <w:noProof/>
+                <w:webHidden/>
+              </w:rPr>
+            </w:r>
+            <w:r>
+              <w:rPr>
+                <w:noProof/>
+                <w:webHidden/>
+              </w:rPr>
+              <w:fldChar w:fldCharType="separate"/>
+            </w:r>
+            <w:r>
+              <w:rPr>
+                <w:noProof/>
+                <w:webHidden/>
+              </w:rPr>
+              <w:t>9</w:t>
+            </w:r>
+            <w:r>
+              <w:rPr>
+                <w:noProof/>
+                <w:webHidden/>
+              </w:rPr>
+              <w:fldChar w:fldCharType="end"/>
+            </w:r>
+          </w:hyperlink>
+        </w:p>
+        <w:p>
+          <w:pPr>
+            <w:pStyle w:val="11"/>
+            <w:tabs>
+              <w:tab w:val="right" w:leader="dot" w:pos="9914"/>
+            </w:tabs>
+            <w:rPr>
+              <w:rFonts w:asciiTheme="minorHAnsi" w:eastAsiaTheme="minorEastAsia" w:hAnsiTheme="minorHAnsi" w:cstheme="minorBidi"/>
+              <w:noProof/>
+              <w:lang w:val="ru-RU"/>
+            </w:rPr>
+          </w:pPr>
+          <w:hyperlink w:anchor="_Toc169010566" w:history="1">
+            <w:r>
+              <w:rPr>
+                <w:rStyle w:val="ac"/>
+                <w:rFonts w:ascii="Times New Roman" w:hAnsi="Times New Roman" w:cs="Times New Roman"/>
+                <w:b/>
+                <w:noProof/>
+                <w:lang w:val="ru-RU"/>
+              </w:rPr>
+              <w:t>Заключение</w:t>
+            </w:r>
+            <w:r>
+              <w:rPr>
+                <w:noProof/>
+                <w:webHidden/>
+              </w:rPr>
+              <w:tab/>
+            </w:r>
+            <w:r>
+              <w:rPr>
+                <w:noProof/>
+                <w:webHidden/>
+              </w:rPr>
+              <w:fldChar w:fldCharType="begin"/>
+            </w:r>
+            <w:r>
+              <w:rPr>
+                <w:noProof/>
+                <w:webHidden/>
+              </w:rPr>
+              <w:instrText xml:space="preserve"> PAGEREF _Toc169010566 \h </w:instrText>
+            </w:r>
+            <w:r>
+              <w:rPr>
+                <w:noProof/>
+                <w:webHidden/>
+              </w:rPr>
+            </w:r>
+            <w:r>
+              <w:rPr>
+                <w:noProof/>
+                <w:webHidden/>
+              </w:rPr>
+              <w:fldChar w:fldCharType="separate"/>
+            </w:r>
+            <w:r>
+              <w:rPr>
+                <w:noProof/>
+                <w:webHidden/>
+              </w:rPr>
+              <w:t>10</w:t>
+            </w:r>
+            <w:r>
+              <w:rPr>
+                <w:noProof/>
+                <w:webHidden/>
+              </w:rPr>
+              <w:fldChar w:fldCharType="end"/>
+            </w:r>
+          </w:hyperlink>
+        </w:p>
+        <w:p>
+          <w:pPr>
+            <w:pStyle w:val="11"/>
+            <w:tabs>
+              <w:tab w:val="right" w:leader="dot" w:pos="9914"/>
+            </w:tabs>
+            <w:rPr>
+              <w:rFonts w:asciiTheme="minorHAnsi" w:eastAsiaTheme="minorEastAsia" w:hAnsiTheme="minorHAnsi" w:cstheme="minorBidi"/>
+              <w:noProof/>
+              <w:lang w:val="ru-RU"/>
+            </w:rPr>
+          </w:pPr>
+          <w:hyperlink w:anchor="_Toc169010567" w:history="1">
+            <w:r>
+              <w:rPr>
+                <w:rStyle w:val="ac"/>
+                <w:rFonts w:ascii="Times New Roman" w:hAnsi="Times New Roman" w:cs="Times New Roman"/>
+                <w:b/>
+                <w:noProof/>
+                <w:lang w:val="ru-RU"/>
+              </w:rPr>
+              <w:t>Список источников</w:t>
+            </w:r>
+            <w:r>
+              <w:rPr>
+                <w:noProof/>
+                <w:webHidden/>
+              </w:rPr>
+              <w:tab/>
+            </w:r>
+            <w:r>
+              <w:rPr>
+                <w:noProof/>
+                <w:webHidden/>
+              </w:rPr>
+              <w:fldChar w:fldCharType="begin"/>
+            </w:r>
+            <w:r>
+              <w:rPr>
+                <w:noProof/>
+                <w:webHidden/>
+              </w:rPr>
+              <w:instrText xml:space="preserve"> PAGEREF _Toc169010567 \h </w:instrText>
+            </w:r>
+            <w:r>
+              <w:rPr>
+                <w:noProof/>
+                <w:webHidden/>
+              </w:rPr>
+            </w:r>
+            <w:r>
+              <w:rPr>
+                <w:noProof/>
+                <w:webHidden/>
+              </w:rPr>
+              <w:fldChar w:fldCharType="separate"/>
+            </w:r>
+            <w:r>
+              <w:rPr>
+                <w:noProof/>
+                <w:webHidden/>
+              </w:rPr>
+              <w:t>11</w:t>
+            </w:r>
+            <w:r>
+              <w:rPr>
+                <w:noProof/>
+                <w:webHidden/>
+              </w:rPr>
+              <w:fldChar w:fldCharType="end"/>
+            </w:r>
+          </w:hyperlink>
+        </w:p>
+        <w:p>
+          <w:pPr>
+            <w:jc w:val="both"/>
+          </w:pPr>
+          <w:r>
+            <w:rPr>
+              <w:rFonts w:ascii="Times New Roman" w:hAnsi="Times New Roman" w:cs="Times New Roman"/>
+              <w:bCs/>
+              <w:color w:val="000000" w:themeColor="text1"/>
+              <w:sz w:val="28"/>
+              <w:szCs w:val="28"/>
+            </w:rPr>
+            <w:fldChar w:fldCharType="end"/>
+          </w:r>
+        </w:p>
+      </w:sdtContent>
+    </w:sdt>
     <w:p>
       <w:pPr>
         <w:spacing w:after="160" w:line="259" w:lineRule="auto"/>
@@ -455,7 +1146,6 @@
         <w:rPr>
           <w:rFonts w:ascii="Times New Roman" w:hAnsi="Times New Roman" w:cs="Times New Roman"/>
         </w:rPr>
-        <w:lastRenderedPageBreak/>
         <w:br w:type="page"/>
       </w:r>
     </w:p>
@@ -471,6 +1161,7 @@
           <w:lang w:val="ru-RU"/>
         </w:rPr>
       </w:pPr>
+      <w:bookmarkStart w:id="0" w:name="_Toc169010560"/>
       <w:r>
         <w:rPr>
           <w:rFonts w:ascii="Times New Roman" w:hAnsi="Times New Roman" w:cs="Times New Roman"/>
@@ -481,6 +1172,7 @@
         <w:lastRenderedPageBreak/>
         <w:t>Введение</w:t>
       </w:r>
+      <w:bookmarkEnd w:id="0"/>
     </w:p>
     <w:p>
       <w:pPr>
@@ -523,7 +1215,25 @@
           <w:szCs w:val="28"/>
           <w:lang w:val="ru-RU"/>
         </w:rPr>
-        <w:t>Актуальность темы исследования состоит в необходимости понимания внутреннего устройства баз данных современных веб сервисов</w:t>
+        <w:t xml:space="preserve">Актуальность темы исследования состоит в необходимости </w:t>
+      </w:r>
+      <w:r>
+        <w:rPr>
+          <w:rFonts w:ascii="Times New Roman" w:hAnsi="Times New Roman" w:cs="Times New Roman"/>
+          <w:sz w:val="28"/>
+          <w:szCs w:val="28"/>
+          <w:lang w:val="ru-RU"/>
+        </w:rPr>
+        <w:t>приобретения информации о внутреннем устройстве</w:t>
+      </w:r>
+      <w:r>
+        <w:rPr>
+          <w:rFonts w:ascii="Times New Roman" w:hAnsi="Times New Roman" w:cs="Times New Roman"/>
+          <w:sz w:val="28"/>
+          <w:szCs w:val="28"/>
+          <w:lang w:val="ru-RU"/>
+        </w:rPr>
+        <w:t xml:space="preserve"> баз данных современных веб сервисов</w:t>
       </w:r>
       <w:r>
         <w:rPr>
@@ -541,7 +1251,52 @@
           <w:szCs w:val="28"/>
           <w:lang w:val="ru-RU"/>
         </w:rPr>
-        <w:t xml:space="preserve"> Платформы для публикации видео контента давно вошли в нашу повседневную жизнь.</w:t>
+        <w:t xml:space="preserve"> Одним</w:t>
+      </w:r>
+      <w:r>
+        <w:rPr>
+          <w:rFonts w:ascii="Times New Roman" w:hAnsi="Times New Roman" w:cs="Times New Roman"/>
+          <w:sz w:val="28"/>
+          <w:szCs w:val="28"/>
+          <w:lang w:val="ru-RU"/>
+        </w:rPr>
+        <w:t>и</w:t>
+      </w:r>
+      <w:r>
+        <w:rPr>
+          <w:rFonts w:ascii="Times New Roman" w:hAnsi="Times New Roman" w:cs="Times New Roman"/>
+          <w:sz w:val="28"/>
+          <w:szCs w:val="28"/>
+          <w:lang w:val="ru-RU"/>
+        </w:rPr>
+        <w:t xml:space="preserve"> из </w:t>
+      </w:r>
+      <w:r>
+        <w:rPr>
+          <w:rFonts w:ascii="Times New Roman" w:hAnsi="Times New Roman" w:cs="Times New Roman"/>
+          <w:sz w:val="28"/>
+          <w:szCs w:val="28"/>
+          <w:lang w:val="ru-RU"/>
+        </w:rPr>
+        <w:t xml:space="preserve">самых </w:t>
+      </w:r>
+      <w:r>
+        <w:rPr>
+          <w:rFonts w:ascii="Times New Roman" w:hAnsi="Times New Roman" w:cs="Times New Roman"/>
+          <w:sz w:val="28"/>
+          <w:szCs w:val="28"/>
+          <w:lang w:val="ru-RU"/>
+        </w:rPr>
+        <w:t xml:space="preserve">современных сервисов и платформ </w:t>
+      </w:r>
+      <w:r>
+        <w:rPr>
+          <w:rFonts w:ascii="Times New Roman" w:hAnsi="Times New Roman" w:cs="Times New Roman"/>
+          <w:sz w:val="28"/>
+          <w:szCs w:val="28"/>
+          <w:lang w:val="ru-RU"/>
+        </w:rPr>
+        <w:t>с самым обширным и объёмным хранилищем данных я считаю платформы для публикации видео контента.</w:t>
       </w:r>
       <w:r>
         <w:rPr>
@@ -551,6 +1306,96 @@
           <w:lang w:val="ru-RU"/>
         </w:rPr>
         <w:t xml:space="preserve"> </w:t>
+      </w:r>
+      <w:r>
+        <w:rPr>
+          <w:rFonts w:ascii="Times New Roman" w:hAnsi="Times New Roman" w:cs="Times New Roman"/>
+          <w:sz w:val="28"/>
+          <w:szCs w:val="28"/>
+          <w:lang w:val="ru-RU"/>
+        </w:rPr>
+        <w:t xml:space="preserve">Видеохостинги - </w:t>
+      </w:r>
+      <w:r>
+        <w:rPr>
+          <w:rFonts w:ascii="Times New Roman" w:hAnsi="Times New Roman" w:cs="Times New Roman"/>
+          <w:sz w:val="28"/>
+          <w:szCs w:val="28"/>
+          <w:lang w:val="ru-RU"/>
+        </w:rPr>
+        <w:t>давно вошли в нашу повседневную жизнь.</w:t>
+      </w:r>
+      <w:r>
+        <w:rPr>
+          <w:rFonts w:ascii="Times New Roman" w:hAnsi="Times New Roman" w:cs="Times New Roman"/>
+          <w:sz w:val="28"/>
+          <w:szCs w:val="28"/>
+          <w:lang w:val="ru-RU"/>
+        </w:rPr>
+        <w:t xml:space="preserve"> Кто из нас не тратил пару минут в день на просмотр коротких видео или на поиск видео уроков о том, как приготовить тортик. Но среди всех людей</w:t>
+      </w:r>
+      <w:r>
+        <w:rPr>
+          <w:rFonts w:ascii="Times New Roman" w:hAnsi="Times New Roman" w:cs="Times New Roman"/>
+          <w:sz w:val="28"/>
+          <w:szCs w:val="28"/>
+          <w:lang w:val="ru-RU"/>
+        </w:rPr>
+        <w:t xml:space="preserve"> </w:t>
+      </w:r>
+      <w:r>
+        <w:rPr>
+          <w:rFonts w:ascii="Times New Roman" w:hAnsi="Times New Roman" w:cs="Times New Roman"/>
+          <w:sz w:val="28"/>
+          <w:szCs w:val="28"/>
+          <w:lang w:val="ru-RU"/>
+        </w:rPr>
+        <w:t>к</w:t>
+      </w:r>
+      <w:r>
+        <w:rPr>
+          <w:rFonts w:ascii="Times New Roman" w:hAnsi="Times New Roman" w:cs="Times New Roman"/>
+          <w:sz w:val="28"/>
+          <w:szCs w:val="28"/>
+          <w:lang w:val="ru-RU"/>
+        </w:rPr>
+        <w:t xml:space="preserve">ому как не </w:t>
+      </w:r>
+      <w:r>
+        <w:rPr>
+          <w:rFonts w:ascii="Times New Roman" w:hAnsi="Times New Roman" w:cs="Times New Roman"/>
+          <w:sz w:val="28"/>
+          <w:szCs w:val="28"/>
+          <w:lang w:val="en-US"/>
+        </w:rPr>
+        <w:t>IT</w:t>
+      </w:r>
+      <w:r>
+        <w:rPr>
+          <w:rFonts w:ascii="Times New Roman" w:hAnsi="Times New Roman" w:cs="Times New Roman"/>
+          <w:sz w:val="28"/>
+          <w:szCs w:val="28"/>
+          <w:lang w:val="ru-RU"/>
+        </w:rPr>
+        <w:t>-</w:t>
+      </w:r>
+      <w:r>
+        <w:rPr>
+          <w:rFonts w:ascii="Times New Roman" w:hAnsi="Times New Roman" w:cs="Times New Roman"/>
+          <w:sz w:val="28"/>
+          <w:szCs w:val="28"/>
+          <w:lang w:val="ru-RU"/>
+        </w:rPr>
+        <w:t>специалисту придётся работать с так называемыми базами данных</w:t>
+      </w:r>
+      <w:r>
+        <w:rPr>
+          <w:rFonts w:ascii="Times New Roman" w:hAnsi="Times New Roman" w:cs="Times New Roman"/>
+          <w:sz w:val="28"/>
+          <w:szCs w:val="28"/>
+          <w:lang w:val="ru-RU"/>
+        </w:rPr>
+        <w:t>.</w:t>
       </w:r>
     </w:p>
     <w:p>
@@ -594,7 +1439,97 @@
           <w:szCs w:val="28"/>
           <w:lang w:val="ru-RU"/>
         </w:rPr>
-        <w:t>В</w:t>
+        <w:t>Для того чтобы качественно делать свою работу</w:t>
+      </w:r>
+      <w:r>
+        <w:rPr>
+          <w:rFonts w:ascii="Times New Roman" w:hAnsi="Times New Roman" w:cs="Times New Roman"/>
+          <w:sz w:val="28"/>
+          <w:szCs w:val="28"/>
+          <w:lang w:val="ru-RU"/>
+        </w:rPr>
+        <w:t xml:space="preserve">, </w:t>
+      </w:r>
+      <w:r>
+        <w:rPr>
+          <w:rFonts w:ascii="Times New Roman" w:hAnsi="Times New Roman" w:cs="Times New Roman"/>
+          <w:sz w:val="28"/>
+          <w:szCs w:val="28"/>
+          <w:lang w:val="ru-RU"/>
+        </w:rPr>
+        <w:t>автомеханик должен знать, как устроена каждая часть автомобиля</w:t>
+      </w:r>
+      <w:r>
+        <w:rPr>
+          <w:rFonts w:ascii="Times New Roman" w:hAnsi="Times New Roman" w:cs="Times New Roman"/>
+          <w:sz w:val="28"/>
+          <w:szCs w:val="28"/>
+          <w:lang w:val="ru-RU"/>
+        </w:rPr>
+        <w:t>,</w:t>
+      </w:r>
+      <w:r>
+        <w:rPr>
+          <w:rFonts w:ascii="Times New Roman" w:hAnsi="Times New Roman" w:cs="Times New Roman"/>
+          <w:sz w:val="28"/>
+          <w:szCs w:val="28"/>
+          <w:lang w:val="ru-RU"/>
+        </w:rPr>
+        <w:t xml:space="preserve"> так же и в </w:t>
+      </w:r>
+      <w:r>
+        <w:rPr>
+          <w:rFonts w:ascii="Times New Roman" w:hAnsi="Times New Roman" w:cs="Times New Roman"/>
+          <w:sz w:val="28"/>
+          <w:szCs w:val="28"/>
+          <w:lang w:val="en-US"/>
+        </w:rPr>
+        <w:t>IT</w:t>
+      </w:r>
+      <w:r>
+        <w:rPr>
+          <w:rFonts w:ascii="Times New Roman" w:hAnsi="Times New Roman" w:cs="Times New Roman"/>
+          <w:sz w:val="28"/>
+          <w:szCs w:val="28"/>
+          <w:lang w:val="ru-RU"/>
+        </w:rPr>
+        <w:t xml:space="preserve">. </w:t>
+      </w:r>
+      <w:r>
+        <w:rPr>
+          <w:rFonts w:ascii="Times New Roman" w:hAnsi="Times New Roman" w:cs="Times New Roman"/>
+          <w:sz w:val="28"/>
+          <w:szCs w:val="28"/>
+          <w:lang w:val="ru-RU"/>
+        </w:rPr>
+        <w:t>Никто не запрещает</w:t>
+      </w:r>
+      <w:r>
+        <w:rPr>
+          <w:rFonts w:ascii="Times New Roman" w:hAnsi="Times New Roman" w:cs="Times New Roman"/>
+          <w:sz w:val="28"/>
+          <w:szCs w:val="28"/>
+          <w:lang w:val="ru-RU"/>
+        </w:rPr>
+        <w:t xml:space="preserve">, </w:t>
+      </w:r>
+      <w:r>
+        <w:rPr>
+          <w:rFonts w:ascii="Times New Roman" w:hAnsi="Times New Roman" w:cs="Times New Roman"/>
+          <w:sz w:val="28"/>
+          <w:szCs w:val="28"/>
+          <w:lang w:val="ru-RU"/>
+        </w:rPr>
+        <w:t xml:space="preserve">будучи </w:t>
+      </w:r>
+      <w:r>
+        <w:rPr>
+          <w:rFonts w:ascii="Times New Roman" w:hAnsi="Times New Roman" w:cs="Times New Roman"/>
+          <w:sz w:val="28"/>
+          <w:szCs w:val="28"/>
+          <w:lang w:val="en-US"/>
+        </w:rPr>
+        <w:t>frontend</w:t>
       </w:r>
       <w:r>
         <w:rPr>
@@ -612,34 +1547,7 @@
           <w:szCs w:val="28"/>
           <w:lang w:val="ru-RU"/>
         </w:rPr>
-        <w:t xml:space="preserve">наши дни каждый уважаемый себя человек не может не знать об </w:t>
-      </w:r>
-      <w:r>
-        <w:rPr>
-          <w:rFonts w:ascii="Times New Roman" w:hAnsi="Times New Roman" w:cs="Times New Roman"/>
-          <w:sz w:val="28"/>
-          <w:szCs w:val="28"/>
-          <w:lang w:val="ru-RU"/>
-        </w:rPr>
-        <w:t>о видеохостингах</w:t>
-      </w:r>
-      <w:r>
-        <w:rPr>
-          <w:rFonts w:ascii="Times New Roman" w:hAnsi="Times New Roman" w:cs="Times New Roman"/>
-          <w:sz w:val="28"/>
-          <w:szCs w:val="28"/>
-          <w:lang w:val="ru-RU"/>
-        </w:rPr>
-        <w:t>.</w:t>
-      </w:r>
-      <w:r>
-        <w:rPr>
-          <w:rFonts w:ascii="Times New Roman" w:hAnsi="Times New Roman" w:cs="Times New Roman"/>
-          <w:sz w:val="28"/>
-          <w:szCs w:val="28"/>
-          <w:lang w:val="ru-RU"/>
-        </w:rPr>
-        <w:t xml:space="preserve"> Так же, как и программист</w:t>
+        <w:t>разработчиком не знать, как пишется функционал сайта</w:t>
       </w:r>
       <w:r>
         <w:rPr>
@@ -657,43 +1565,97 @@
           <w:szCs w:val="28"/>
           <w:lang w:val="ru-RU"/>
         </w:rPr>
-        <w:t xml:space="preserve">который работает над разработкой подобных сервисов. </w:t>
-      </w:r>
-      <w:r>
-        <w:rPr>
-          <w:rFonts w:ascii="Times New Roman" w:hAnsi="Times New Roman" w:cs="Times New Roman"/>
-          <w:sz w:val="28"/>
-          <w:szCs w:val="28"/>
-          <w:lang w:val="ru-RU"/>
-        </w:rPr>
-        <w:t xml:space="preserve">В процессе создания веб-сервисов используются базы данных. </w:t>
-      </w:r>
-      <w:r>
-        <w:rPr>
-          <w:rFonts w:ascii="Times New Roman" w:hAnsi="Times New Roman" w:cs="Times New Roman"/>
-          <w:sz w:val="28"/>
-          <w:szCs w:val="28"/>
-          <w:lang w:val="ru-RU"/>
-        </w:rPr>
-        <w:t>Но т</w:t>
-      </w:r>
-      <w:r>
-        <w:rPr>
-          <w:rFonts w:ascii="Times New Roman" w:hAnsi="Times New Roman" w:cs="Times New Roman"/>
-          <w:sz w:val="28"/>
-          <w:szCs w:val="28"/>
-          <w:lang w:val="ru-RU"/>
-        </w:rPr>
-        <w:t>ак ли необходимы знания о базах данных</w:t>
-      </w:r>
-      <w:r>
-        <w:rPr>
-          <w:rFonts w:ascii="Times New Roman" w:hAnsi="Times New Roman" w:cs="Times New Roman"/>
-          <w:sz w:val="28"/>
-          <w:szCs w:val="28"/>
-          <w:lang w:val="ru-RU"/>
-        </w:rPr>
-        <w:t xml:space="preserve"> для </w:t>
+        <w:t>как устроена база данных продукта</w:t>
+      </w:r>
+      <w:r>
+        <w:rPr>
+          <w:rFonts w:ascii="Times New Roman" w:hAnsi="Times New Roman" w:cs="Times New Roman"/>
+          <w:sz w:val="28"/>
+          <w:szCs w:val="28"/>
+          <w:lang w:val="ru-RU"/>
+        </w:rPr>
+        <w:t xml:space="preserve">, </w:t>
+      </w:r>
+      <w:r>
+        <w:rPr>
+          <w:rFonts w:ascii="Times New Roman" w:hAnsi="Times New Roman" w:cs="Times New Roman"/>
+          <w:sz w:val="28"/>
+          <w:szCs w:val="28"/>
+          <w:lang w:val="ru-RU"/>
+        </w:rPr>
+        <w:t>но, когда каждый член команды разработки понимает, как работает его машина</w:t>
+      </w:r>
+      <w:r>
+        <w:rPr>
+          <w:rFonts w:ascii="Times New Roman" w:hAnsi="Times New Roman" w:cs="Times New Roman"/>
+          <w:sz w:val="28"/>
+          <w:szCs w:val="28"/>
+          <w:lang w:val="ru-RU"/>
+        </w:rPr>
+        <w:t xml:space="preserve">, </w:t>
+      </w:r>
+      <w:r>
+        <w:rPr>
+          <w:rFonts w:ascii="Times New Roman" w:hAnsi="Times New Roman" w:cs="Times New Roman"/>
+          <w:sz w:val="28"/>
+          <w:szCs w:val="28"/>
+          <w:lang w:val="ru-RU"/>
+        </w:rPr>
+        <w:t>он может не только увеличить эффективность своей работы, а также уменьшить количество работы для коллектива. Знания</w:t>
+      </w:r>
+      <w:r>
+        <w:rPr>
+          <w:rFonts w:ascii="Times New Roman" w:hAnsi="Times New Roman" w:cs="Times New Roman"/>
+          <w:sz w:val="28"/>
+          <w:szCs w:val="28"/>
+          <w:lang w:val="ru-RU"/>
+        </w:rPr>
+        <w:t xml:space="preserve">, </w:t>
+      </w:r>
+      <w:r>
+        <w:rPr>
+          <w:rFonts w:ascii="Times New Roman" w:hAnsi="Times New Roman" w:cs="Times New Roman"/>
+          <w:sz w:val="28"/>
+          <w:szCs w:val="28"/>
+          <w:lang w:val="ru-RU"/>
+        </w:rPr>
+        <w:t>а главное умение ими пользоваться – ключ к успеху. Исходя из этой информации</w:t>
+      </w:r>
+      <w:r>
+        <w:rPr>
+          <w:rFonts w:ascii="Times New Roman" w:hAnsi="Times New Roman" w:cs="Times New Roman"/>
+          <w:sz w:val="28"/>
+          <w:szCs w:val="28"/>
+          <w:lang w:val="ru-RU"/>
+        </w:rPr>
+        <w:t xml:space="preserve">, </w:t>
+      </w:r>
+      <w:r>
+        <w:rPr>
+          <w:rFonts w:ascii="Times New Roman" w:hAnsi="Times New Roman" w:cs="Times New Roman"/>
+          <w:sz w:val="28"/>
+          <w:szCs w:val="28"/>
+          <w:lang w:val="ru-RU"/>
+        </w:rPr>
+        <w:t>главной проблематикой данного исследования будет являться</w:t>
+      </w:r>
+      <w:r>
+        <w:rPr>
+          <w:rFonts w:ascii="Times New Roman" w:hAnsi="Times New Roman" w:cs="Times New Roman"/>
+          <w:sz w:val="28"/>
+          <w:szCs w:val="28"/>
+          <w:lang w:val="ru-RU"/>
+        </w:rPr>
+        <w:t>:</w:t>
+      </w:r>
+      <w:r>
+        <w:rPr>
+          <w:rFonts w:ascii="Times New Roman" w:hAnsi="Times New Roman" w:cs="Times New Roman"/>
+          <w:sz w:val="28"/>
+          <w:szCs w:val="28"/>
+          <w:lang w:val="ru-RU"/>
+        </w:rPr>
+        <w:t xml:space="preserve"> малая осведомленность </w:t>
       </w:r>
       <w:r>
         <w:rPr>
@@ -720,16 +1682,25 @@
           <w:szCs w:val="28"/>
           <w:lang w:val="ru-RU"/>
         </w:rPr>
-        <w:t>специалиста</w:t>
-      </w:r>
-      <w:r>
-        <w:rPr>
-          <w:rFonts w:ascii="Times New Roman" w:hAnsi="Times New Roman" w:cs="Times New Roman"/>
-          <w:sz w:val="28"/>
-          <w:szCs w:val="28"/>
-          <w:lang w:val="ru-RU"/>
-        </w:rPr>
-        <w:t>?</w:t>
+        <w:t>специалистов о БД</w:t>
+      </w:r>
+      <w:r>
+        <w:rPr>
+          <w:rFonts w:ascii="Times New Roman" w:hAnsi="Times New Roman" w:cs="Times New Roman"/>
+          <w:sz w:val="28"/>
+          <w:szCs w:val="28"/>
+          <w:lang w:val="ru-RU"/>
+        </w:rPr>
+        <w:t xml:space="preserve">, </w:t>
+      </w:r>
+      <w:r>
+        <w:rPr>
+          <w:rFonts w:ascii="Times New Roman" w:hAnsi="Times New Roman" w:cs="Times New Roman"/>
+          <w:sz w:val="28"/>
+          <w:szCs w:val="28"/>
+          <w:lang w:val="ru-RU"/>
+        </w:rPr>
+        <w:t>и неумение управлять хранилищами информации.</w:t>
       </w:r>
     </w:p>
     <w:p>
@@ -879,7 +1850,7 @@
           <w:szCs w:val="28"/>
           <w:lang w:val="ru-RU"/>
         </w:rPr>
-        <w:t>определить необходимость изучать базы данных будучи программистом</w:t>
+        <w:t>научится использовать базы данных</w:t>
       </w:r>
     </w:p>
     <w:p>
@@ -912,6 +1883,16 @@
           <w:lang w:val="ru-RU"/>
         </w:rPr>
         <w:t>достижения поставленной</w:t>
+      </w:r>
+      <w:r>
+        <w:rPr>
+          <w:rFonts w:ascii="Times New Roman" w:hAnsi="Times New Roman" w:cs="Times New Roman"/>
+          <w:b/>
+          <w:sz w:val="28"/>
+          <w:szCs w:val="28"/>
+          <w:lang w:val="ru-RU"/>
+        </w:rPr>
+        <w:t xml:space="preserve"> цели</w:t>
       </w:r>
       <w:r>
         <w:rPr>
@@ -973,7 +1954,7 @@
           <w:szCs w:val="28"/>
           <w:lang w:val="ru-RU"/>
         </w:rPr>
-        <w:t>Определить область использования баз данных.</w:t>
+        <w:t>Разработать базу данных для видеохостинга</w:t>
       </w:r>
     </w:p>
     <w:p>
@@ -999,33 +1980,52 @@
           <w:szCs w:val="28"/>
           <w:lang w:val="ru-RU"/>
         </w:rPr>
-        <w:t>Определить возможную альтернативу базам данных.</w:t>
-      </w:r>
-    </w:p>
-    <w:p>
-      <w:pPr>
-        <w:pStyle w:val="a7"/>
-        <w:numPr>
-          <w:ilvl w:val="0"/>
-          <w:numId w:val="1"/>
-        </w:numPr>
-        <w:spacing w:line="360" w:lineRule="auto"/>
-        <w:jc w:val="both"/>
-        <w:rPr>
-          <w:rFonts w:ascii="Times New Roman" w:hAnsi="Times New Roman" w:cs="Times New Roman"/>
-          <w:sz w:val="28"/>
-          <w:szCs w:val="28"/>
-          <w:lang w:val="ru-RU"/>
-        </w:rPr>
-      </w:pPr>
-      <w:r>
-        <w:rPr>
-          <w:rFonts w:ascii="Times New Roman" w:hAnsi="Times New Roman" w:cs="Times New Roman"/>
-          <w:sz w:val="28"/>
-          <w:szCs w:val="28"/>
-          <w:lang w:val="ru-RU"/>
-        </w:rPr>
-        <w:t>Проанализировать собранный материал и прийти к определенному заключению.</w:t>
+        <w:t>Проан</w:t>
+      </w:r>
+      <w:r>
+        <w:rPr>
+          <w:rFonts w:ascii="Times New Roman" w:hAnsi="Times New Roman" w:cs="Times New Roman"/>
+          <w:sz w:val="28"/>
+          <w:szCs w:val="28"/>
+          <w:lang w:val="ru-RU"/>
+        </w:rPr>
+        <w:t>ализировать собранный материал</w:t>
+      </w:r>
+      <w:r>
+        <w:rPr>
+          <w:rFonts w:ascii="Times New Roman" w:hAnsi="Times New Roman" w:cs="Times New Roman"/>
+          <w:sz w:val="28"/>
+          <w:szCs w:val="28"/>
+          <w:lang w:val="ru-RU"/>
+        </w:rPr>
+        <w:t>,</w:t>
+      </w:r>
+      <w:r>
+        <w:rPr>
+          <w:rFonts w:ascii="Times New Roman" w:hAnsi="Times New Roman" w:cs="Times New Roman"/>
+          <w:sz w:val="28"/>
+          <w:szCs w:val="28"/>
+          <w:lang w:val="ru-RU"/>
+        </w:rPr>
+        <w:t xml:space="preserve"> </w:t>
+      </w:r>
+      <w:r>
+        <w:rPr>
+          <w:rFonts w:ascii="Times New Roman" w:hAnsi="Times New Roman" w:cs="Times New Roman"/>
+          <w:sz w:val="28"/>
+          <w:szCs w:val="28"/>
+          <w:lang w:val="ru-RU"/>
+        </w:rPr>
+        <w:t xml:space="preserve">полученный опыт и </w:t>
+      </w:r>
+      <w:r>
+        <w:rPr>
+          <w:rFonts w:ascii="Times New Roman" w:hAnsi="Times New Roman" w:cs="Times New Roman"/>
+          <w:sz w:val="28"/>
+          <w:szCs w:val="28"/>
+          <w:lang w:val="ru-RU"/>
+        </w:rPr>
+        <w:t>прийти к определенному заключению.</w:t>
       </w:r>
     </w:p>
     <w:p>
@@ -1102,16 +2102,19 @@
           <w:lang w:val="ru-RU"/>
         </w:rPr>
       </w:pPr>
-      <w:r>
-        <w:rPr>
-          <w:rFonts w:ascii="Times New Roman" w:hAnsi="Times New Roman" w:cs="Times New Roman"/>
-          <w:sz w:val="28"/>
-          <w:szCs w:val="28"/>
-          <w:lang w:val="ru-RU"/>
-        </w:rPr>
+      <w:bookmarkStart w:id="1" w:name="_GoBack"/>
+      <w:r>
+        <w:rPr>
+          <w:rFonts w:ascii="Times New Roman" w:hAnsi="Times New Roman" w:cs="Times New Roman"/>
+          <w:sz w:val="28"/>
+          <w:szCs w:val="28"/>
+          <w:lang w:val="ru-RU"/>
+        </w:rPr>
+        <w:lastRenderedPageBreak/>
         <w:t>Разработка собственной базы данных</w:t>
       </w:r>
     </w:p>
+    <w:bookmarkEnd w:id="1"/>
     <w:p>
       <w:pPr>
         <w:pStyle w:val="a7"/>
@@ -1136,6 +2139,663 @@
           <w:lang w:val="ru-RU"/>
         </w:rPr>
         <w:t>Описание полученного опыта</w:t>
+      </w:r>
+    </w:p>
+    <w:p>
+      <w:pPr>
+        <w:spacing w:after="160" w:line="360" w:lineRule="auto"/>
+        <w:jc w:val="both"/>
+        <w:rPr>
+          <w:rFonts w:ascii="Times New Roman" w:hAnsi="Times New Roman" w:cs="Times New Roman"/>
+          <w:sz w:val="28"/>
+          <w:szCs w:val="28"/>
+          <w:lang w:val="ru-RU"/>
+        </w:rPr>
+      </w:pPr>
+      <w:r>
+        <w:rPr>
+          <w:rFonts w:ascii="Times New Roman" w:hAnsi="Times New Roman" w:cs="Times New Roman"/>
+          <w:sz w:val="28"/>
+          <w:szCs w:val="28"/>
+          <w:lang w:val="ru-RU"/>
+        </w:rPr>
+        <w:br w:type="page"/>
+      </w:r>
+    </w:p>
+    <w:p>
+      <w:pPr>
+        <w:pStyle w:val="1"/>
+        <w:spacing w:line="360" w:lineRule="auto"/>
+        <w:jc w:val="both"/>
+        <w:rPr>
+          <w:rFonts w:ascii="Times New Roman" w:hAnsi="Times New Roman" w:cs="Times New Roman"/>
+          <w:b/>
+          <w:color w:val="000000" w:themeColor="text1"/>
+          <w:lang w:val="ru-RU"/>
+        </w:rPr>
+      </w:pPr>
+      <w:bookmarkStart w:id="2" w:name="_Toc169010561"/>
+      <w:r>
+        <w:rPr>
+          <w:rFonts w:ascii="Times New Roman" w:hAnsi="Times New Roman" w:cs="Times New Roman"/>
+          <w:b/>
+          <w:color w:val="000000" w:themeColor="text1"/>
+          <w:lang w:val="ru-RU"/>
+        </w:rPr>
+        <w:lastRenderedPageBreak/>
+        <w:t>С</w:t>
+      </w:r>
+      <w:r>
+        <w:rPr>
+          <w:rFonts w:ascii="Times New Roman" w:hAnsi="Times New Roman" w:cs="Times New Roman"/>
+          <w:b/>
+          <w:color w:val="000000" w:themeColor="text1"/>
+          <w:lang w:val="ru-RU"/>
+        </w:rPr>
+        <w:t>ё</w:t>
+      </w:r>
+      <w:r>
+        <w:rPr>
+          <w:rFonts w:ascii="Times New Roman" w:hAnsi="Times New Roman" w:cs="Times New Roman"/>
+          <w:b/>
+          <w:color w:val="000000" w:themeColor="text1"/>
+          <w:lang w:val="ru-RU"/>
+        </w:rPr>
+        <w:t>рфинг в интернете</w:t>
+      </w:r>
+      <w:bookmarkEnd w:id="2"/>
+    </w:p>
+    <w:p>
+      <w:pPr>
+        <w:spacing w:line="360" w:lineRule="auto"/>
+        <w:jc w:val="both"/>
+        <w:rPr>
+          <w:rFonts w:ascii="Times New Roman" w:hAnsi="Times New Roman" w:cs="Times New Roman"/>
+          <w:sz w:val="28"/>
+          <w:szCs w:val="28"/>
+          <w:lang w:val="ru-RU"/>
+        </w:rPr>
+      </w:pPr>
+      <w:r>
+        <w:rPr>
+          <w:rFonts w:ascii="Times New Roman" w:hAnsi="Times New Roman" w:cs="Times New Roman"/>
+          <w:sz w:val="28"/>
+          <w:szCs w:val="28"/>
+          <w:lang w:val="ru-RU"/>
+        </w:rPr>
+        <w:t>Сёрфинг – это водный вид спорта</w:t>
+      </w:r>
+      <w:r>
+        <w:rPr>
+          <w:rFonts w:ascii="Times New Roman" w:hAnsi="Times New Roman" w:cs="Times New Roman"/>
+          <w:sz w:val="28"/>
+          <w:szCs w:val="28"/>
+          <w:lang w:val="ru-RU"/>
+        </w:rPr>
+        <w:t xml:space="preserve">, </w:t>
+      </w:r>
+      <w:r>
+        <w:rPr>
+          <w:rFonts w:ascii="Times New Roman" w:hAnsi="Times New Roman" w:cs="Times New Roman"/>
+          <w:sz w:val="28"/>
+          <w:szCs w:val="28"/>
+          <w:lang w:val="ru-RU"/>
+        </w:rPr>
+        <w:t>в котором человек (сёрфер или сёрфенгист) едет на передней или нижней части движущейся волны</w:t>
+      </w:r>
+      <w:r>
+        <w:rPr>
+          <w:rFonts w:ascii="Times New Roman" w:hAnsi="Times New Roman" w:cs="Times New Roman"/>
+          <w:sz w:val="28"/>
+          <w:szCs w:val="28"/>
+          <w:lang w:val="ru-RU"/>
+        </w:rPr>
+        <w:t xml:space="preserve">, </w:t>
+      </w:r>
+      <w:r>
+        <w:rPr>
+          <w:rFonts w:ascii="Times New Roman" w:hAnsi="Times New Roman" w:cs="Times New Roman"/>
+          <w:sz w:val="28"/>
+          <w:szCs w:val="28"/>
+          <w:lang w:val="ru-RU"/>
+        </w:rPr>
+        <w:t>которая обычно движется в сторону берега</w:t>
+      </w:r>
+      <w:r>
+        <w:rPr>
+          <w:rFonts w:ascii="Times New Roman" w:hAnsi="Times New Roman" w:cs="Times New Roman"/>
+          <w:sz w:val="28"/>
+          <w:szCs w:val="28"/>
+          <w:lang w:val="ru-RU"/>
+        </w:rPr>
+        <w:t xml:space="preserve"> [1]. </w:t>
+      </w:r>
+      <w:r>
+        <w:rPr>
+          <w:rFonts w:ascii="Times New Roman" w:hAnsi="Times New Roman" w:cs="Times New Roman"/>
+          <w:sz w:val="28"/>
+          <w:szCs w:val="28"/>
+          <w:lang w:val="ru-RU"/>
+        </w:rPr>
+        <w:t>В данном случае сёрфером являюсь я</w:t>
+      </w:r>
+      <w:r>
+        <w:rPr>
+          <w:rFonts w:ascii="Times New Roman" w:hAnsi="Times New Roman" w:cs="Times New Roman"/>
+          <w:sz w:val="28"/>
+          <w:szCs w:val="28"/>
+          <w:lang w:val="ru-RU"/>
+        </w:rPr>
+        <w:t xml:space="preserve"> - пользователь</w:t>
+      </w:r>
+      <w:r>
+        <w:rPr>
+          <w:rFonts w:ascii="Times New Roman" w:hAnsi="Times New Roman" w:cs="Times New Roman"/>
+          <w:sz w:val="28"/>
+          <w:szCs w:val="28"/>
+          <w:lang w:val="ru-RU"/>
+        </w:rPr>
+        <w:t xml:space="preserve">, </w:t>
+      </w:r>
+      <w:r>
+        <w:rPr>
+          <w:rFonts w:ascii="Times New Roman" w:hAnsi="Times New Roman" w:cs="Times New Roman"/>
+          <w:sz w:val="28"/>
+          <w:szCs w:val="28"/>
+          <w:lang w:val="ru-RU"/>
+        </w:rPr>
+        <w:t>а волной</w:t>
+      </w:r>
+      <w:r>
+        <w:rPr>
+          <w:rFonts w:ascii="Times New Roman" w:hAnsi="Times New Roman" w:cs="Times New Roman"/>
+          <w:sz w:val="28"/>
+          <w:szCs w:val="28"/>
+          <w:lang w:val="ru-RU"/>
+        </w:rPr>
+        <w:t xml:space="preserve">, </w:t>
+      </w:r>
+      <w:r>
+        <w:rPr>
+          <w:rFonts w:ascii="Times New Roman" w:hAnsi="Times New Roman" w:cs="Times New Roman"/>
+          <w:sz w:val="28"/>
+          <w:szCs w:val="28"/>
+          <w:lang w:val="ru-RU"/>
+        </w:rPr>
+        <w:t xml:space="preserve">на которой </w:t>
+      </w:r>
+      <w:r>
+        <w:rPr>
+          <w:rFonts w:ascii="Times New Roman" w:hAnsi="Times New Roman" w:cs="Times New Roman"/>
+          <w:sz w:val="28"/>
+          <w:szCs w:val="28"/>
+          <w:lang w:val="ru-RU"/>
+        </w:rPr>
+        <w:t>пользователь едет</w:t>
+      </w:r>
+      <w:r>
+        <w:rPr>
+          <w:rFonts w:ascii="Times New Roman" w:hAnsi="Times New Roman" w:cs="Times New Roman"/>
+          <w:sz w:val="28"/>
+          <w:szCs w:val="28"/>
+          <w:lang w:val="ru-RU"/>
+        </w:rPr>
+        <w:t xml:space="preserve"> является интернет. </w:t>
+      </w:r>
+      <w:r>
+        <w:rPr>
+          <w:rFonts w:ascii="Times New Roman" w:hAnsi="Times New Roman" w:cs="Times New Roman"/>
+          <w:sz w:val="28"/>
+          <w:szCs w:val="28"/>
+          <w:lang w:val="ru-RU"/>
+        </w:rPr>
+        <w:t>Таким образом и появилась достаточно</w:t>
+      </w:r>
+      <w:r>
+        <w:rPr>
+          <w:rFonts w:ascii="Times New Roman" w:hAnsi="Times New Roman" w:cs="Times New Roman"/>
+          <w:sz w:val="28"/>
+          <w:szCs w:val="28"/>
+          <w:lang w:val="ru-RU"/>
+        </w:rPr>
+        <w:t xml:space="preserve"> популярная фраза «Сёрфинг в интернете»</w:t>
+      </w:r>
+      <w:r>
+        <w:rPr>
+          <w:rFonts w:ascii="Times New Roman" w:hAnsi="Times New Roman" w:cs="Times New Roman"/>
+          <w:sz w:val="28"/>
+          <w:szCs w:val="28"/>
+          <w:lang w:val="ru-RU"/>
+        </w:rPr>
+        <w:t xml:space="preserve">, </w:t>
+      </w:r>
+      <w:r>
+        <w:rPr>
+          <w:rFonts w:ascii="Times New Roman" w:hAnsi="Times New Roman" w:cs="Times New Roman"/>
+          <w:sz w:val="28"/>
+          <w:szCs w:val="28"/>
+          <w:lang w:val="ru-RU"/>
+        </w:rPr>
+        <w:t>означающая перемещение по всемирной паутине в поиске информации.</w:t>
+      </w:r>
+    </w:p>
+    <w:p>
+      <w:pPr>
+        <w:spacing w:after="160" w:line="360" w:lineRule="auto"/>
+        <w:jc w:val="both"/>
+        <w:rPr>
+          <w:rFonts w:ascii="Times New Roman" w:hAnsi="Times New Roman" w:cs="Times New Roman"/>
+          <w:sz w:val="28"/>
+          <w:szCs w:val="28"/>
+          <w:lang w:val="ru-RU"/>
+        </w:rPr>
+      </w:pPr>
+      <w:r>
+        <w:rPr>
+          <w:rFonts w:ascii="Times New Roman" w:hAnsi="Times New Roman" w:cs="Times New Roman"/>
+          <w:sz w:val="28"/>
+          <w:szCs w:val="28"/>
+          <w:lang w:val="ru-RU"/>
+        </w:rPr>
+        <w:br w:type="page"/>
+      </w:r>
+    </w:p>
+    <w:p>
+      <w:pPr>
+        <w:pStyle w:val="2"/>
+        <w:spacing w:line="360" w:lineRule="auto"/>
+        <w:jc w:val="both"/>
+        <w:rPr>
+          <w:rFonts w:ascii="Times New Roman" w:hAnsi="Times New Roman" w:cs="Times New Roman"/>
+          <w:b/>
+          <w:color w:val="000000" w:themeColor="text1"/>
+          <w:sz w:val="28"/>
+          <w:szCs w:val="28"/>
+          <w:lang w:val="ru-RU"/>
+        </w:rPr>
+      </w:pPr>
+      <w:bookmarkStart w:id="3" w:name="_Toc169010562"/>
+      <w:r>
+        <w:rPr>
+          <w:rFonts w:ascii="Times New Roman" w:hAnsi="Times New Roman" w:cs="Times New Roman"/>
+          <w:b/>
+          <w:color w:val="000000" w:themeColor="text1"/>
+          <w:sz w:val="28"/>
+          <w:szCs w:val="28"/>
+          <w:lang w:val="ru-RU"/>
+        </w:rPr>
+        <w:lastRenderedPageBreak/>
+        <w:t>Ба</w:t>
+      </w:r>
+      <w:r>
+        <w:rPr>
+          <w:rFonts w:ascii="Times New Roman" w:hAnsi="Times New Roman" w:cs="Times New Roman"/>
+          <w:b/>
+          <w:color w:val="000000" w:themeColor="text1"/>
+          <w:sz w:val="28"/>
+          <w:szCs w:val="28"/>
+          <w:lang w:val="ru-RU"/>
+        </w:rPr>
+        <w:t>зовые понятия</w:t>
+      </w:r>
+      <w:bookmarkEnd w:id="3"/>
+    </w:p>
+    <w:p>
+      <w:pPr>
+        <w:spacing w:after="160" w:line="360" w:lineRule="auto"/>
+        <w:jc w:val="both"/>
+        <w:rPr>
+          <w:rFonts w:ascii="Times New Roman" w:eastAsiaTheme="majorEastAsia" w:hAnsi="Times New Roman" w:cs="Times New Roman"/>
+          <w:b/>
+          <w:color w:val="000000" w:themeColor="text1"/>
+          <w:sz w:val="28"/>
+          <w:szCs w:val="28"/>
+          <w:lang w:val="ru-RU"/>
+        </w:rPr>
+      </w:pPr>
+      <w:r>
+        <w:rPr>
+          <w:rFonts w:ascii="Times New Roman" w:hAnsi="Times New Roman" w:cs="Times New Roman"/>
+          <w:b/>
+          <w:color w:val="000000" w:themeColor="text1"/>
+          <w:sz w:val="28"/>
+          <w:szCs w:val="28"/>
+          <w:lang w:val="ru-RU"/>
+        </w:rPr>
+        <w:br w:type="page"/>
+      </w:r>
+    </w:p>
+    <w:p>
+      <w:pPr>
+        <w:pStyle w:val="2"/>
+        <w:spacing w:line="360" w:lineRule="auto"/>
+        <w:jc w:val="both"/>
+        <w:rPr>
+          <w:rFonts w:ascii="Times New Roman" w:hAnsi="Times New Roman" w:cs="Times New Roman"/>
+          <w:b/>
+          <w:color w:val="000000" w:themeColor="text1"/>
+          <w:sz w:val="28"/>
+          <w:szCs w:val="28"/>
+          <w:lang w:val="ru-RU"/>
+        </w:rPr>
+      </w:pPr>
+      <w:bookmarkStart w:id="4" w:name="_Toc169010563"/>
+      <w:r>
+        <w:rPr>
+          <w:rFonts w:ascii="Times New Roman" w:hAnsi="Times New Roman" w:cs="Times New Roman"/>
+          <w:b/>
+          <w:color w:val="000000" w:themeColor="text1"/>
+          <w:sz w:val="28"/>
+          <w:szCs w:val="28"/>
+          <w:lang w:val="ru-RU"/>
+        </w:rPr>
+        <w:lastRenderedPageBreak/>
+        <w:t>Введение в видеохостинги</w:t>
+      </w:r>
+      <w:bookmarkEnd w:id="4"/>
+    </w:p>
+    <w:p>
+      <w:pPr>
+        <w:spacing w:after="160" w:line="360" w:lineRule="auto"/>
+        <w:jc w:val="both"/>
+        <w:rPr>
+          <w:rFonts w:ascii="Times New Roman" w:eastAsiaTheme="majorEastAsia" w:hAnsi="Times New Roman" w:cs="Times New Roman"/>
+          <w:b/>
+          <w:color w:val="000000" w:themeColor="text1"/>
+          <w:sz w:val="28"/>
+          <w:szCs w:val="28"/>
+          <w:lang w:val="ru-RU"/>
+        </w:rPr>
+      </w:pPr>
+      <w:r>
+        <w:rPr>
+          <w:rFonts w:ascii="Times New Roman" w:hAnsi="Times New Roman" w:cs="Times New Roman"/>
+          <w:b/>
+          <w:color w:val="000000" w:themeColor="text1"/>
+          <w:sz w:val="28"/>
+          <w:szCs w:val="28"/>
+          <w:lang w:val="ru-RU"/>
+        </w:rPr>
+        <w:br w:type="page"/>
+      </w:r>
+    </w:p>
+    <w:p>
+      <w:pPr>
+        <w:pStyle w:val="2"/>
+        <w:spacing w:line="360" w:lineRule="auto"/>
+        <w:jc w:val="both"/>
+        <w:rPr>
+          <w:rFonts w:ascii="Times New Roman" w:hAnsi="Times New Roman" w:cs="Times New Roman"/>
+          <w:b/>
+          <w:color w:val="000000" w:themeColor="text1"/>
+          <w:sz w:val="28"/>
+          <w:szCs w:val="28"/>
+          <w:lang w:val="ru-RU"/>
+        </w:rPr>
+      </w:pPr>
+      <w:bookmarkStart w:id="5" w:name="_Toc169010564"/>
+      <w:r>
+        <w:rPr>
+          <w:rFonts w:ascii="Times New Roman" w:hAnsi="Times New Roman" w:cs="Times New Roman"/>
+          <w:b/>
+          <w:color w:val="000000" w:themeColor="text1"/>
+          <w:sz w:val="28"/>
+          <w:szCs w:val="28"/>
+          <w:lang w:val="ru-RU"/>
+        </w:rPr>
+        <w:lastRenderedPageBreak/>
+        <w:t>Обоснованный выбор</w:t>
+      </w:r>
+      <w:bookmarkEnd w:id="5"/>
+    </w:p>
+    <w:p>
+      <w:pPr>
+        <w:spacing w:after="160" w:line="360" w:lineRule="auto"/>
+        <w:jc w:val="both"/>
+        <w:rPr>
+          <w:rFonts w:ascii="Times New Roman" w:eastAsiaTheme="majorEastAsia" w:hAnsi="Times New Roman" w:cs="Times New Roman"/>
+          <w:b/>
+          <w:color w:val="000000" w:themeColor="text1"/>
+          <w:sz w:val="28"/>
+          <w:szCs w:val="28"/>
+          <w:lang w:val="ru-RU"/>
+        </w:rPr>
+      </w:pPr>
+      <w:r>
+        <w:rPr>
+          <w:rFonts w:ascii="Times New Roman" w:hAnsi="Times New Roman" w:cs="Times New Roman"/>
+          <w:b/>
+          <w:color w:val="000000" w:themeColor="text1"/>
+          <w:sz w:val="28"/>
+          <w:szCs w:val="28"/>
+          <w:lang w:val="ru-RU"/>
+        </w:rPr>
+        <w:br w:type="page"/>
+      </w:r>
+    </w:p>
+    <w:p>
+      <w:pPr>
+        <w:pStyle w:val="1"/>
+        <w:spacing w:line="360" w:lineRule="auto"/>
+        <w:jc w:val="both"/>
+        <w:rPr>
+          <w:rFonts w:ascii="Times New Roman" w:hAnsi="Times New Roman" w:cs="Times New Roman"/>
+          <w:b/>
+          <w:color w:val="000000" w:themeColor="text1"/>
+          <w:lang w:val="ru-RU"/>
+        </w:rPr>
+      </w:pPr>
+      <w:bookmarkStart w:id="6" w:name="_Toc169010565"/>
+      <w:r>
+        <w:rPr>
+          <w:rFonts w:ascii="Times New Roman" w:hAnsi="Times New Roman" w:cs="Times New Roman"/>
+          <w:b/>
+          <w:color w:val="000000" w:themeColor="text1"/>
+          <w:lang w:val="ru-RU"/>
+        </w:rPr>
+        <w:lastRenderedPageBreak/>
+        <w:t>Думаем,</w:t>
+      </w:r>
+      <w:r>
+        <w:rPr>
+          <w:rFonts w:ascii="Times New Roman" w:hAnsi="Times New Roman" w:cs="Times New Roman"/>
+          <w:b/>
+          <w:color w:val="000000" w:themeColor="text1"/>
+          <w:lang w:val="ru-RU"/>
+        </w:rPr>
+        <w:t xml:space="preserve"> как </w:t>
+      </w:r>
+      <w:r>
+        <w:rPr>
+          <w:rFonts w:ascii="Times New Roman" w:hAnsi="Times New Roman" w:cs="Times New Roman"/>
+          <w:b/>
+          <w:color w:val="000000" w:themeColor="text1"/>
+          <w:lang w:val="en-US"/>
+        </w:rPr>
+        <w:t>IT-</w:t>
+      </w:r>
+      <w:r>
+        <w:rPr>
+          <w:rFonts w:ascii="Times New Roman" w:hAnsi="Times New Roman" w:cs="Times New Roman"/>
+          <w:b/>
+          <w:color w:val="000000" w:themeColor="text1"/>
+          <w:lang w:val="ru-RU"/>
+        </w:rPr>
+        <w:t>шник</w:t>
+      </w:r>
+      <w:bookmarkEnd w:id="6"/>
+    </w:p>
+    <w:p>
+      <w:pPr>
+        <w:spacing w:after="160" w:line="360" w:lineRule="auto"/>
+        <w:jc w:val="both"/>
+        <w:rPr>
+          <w:rFonts w:ascii="Times New Roman" w:eastAsiaTheme="majorEastAsia" w:hAnsi="Times New Roman" w:cs="Times New Roman"/>
+          <w:b/>
+          <w:color w:val="000000" w:themeColor="text1"/>
+          <w:sz w:val="32"/>
+          <w:szCs w:val="32"/>
+          <w:lang w:val="ru-RU"/>
+        </w:rPr>
+      </w:pPr>
+      <w:r>
+        <w:rPr>
+          <w:rFonts w:ascii="Times New Roman" w:hAnsi="Times New Roman" w:cs="Times New Roman"/>
+          <w:b/>
+          <w:color w:val="000000" w:themeColor="text1"/>
+          <w:lang w:val="ru-RU"/>
+        </w:rPr>
+        <w:br w:type="page"/>
+      </w:r>
+    </w:p>
+    <w:p>
+      <w:pPr>
+        <w:pStyle w:val="1"/>
+        <w:spacing w:line="360" w:lineRule="auto"/>
+        <w:jc w:val="both"/>
+        <w:rPr>
+          <w:rFonts w:ascii="Times New Roman" w:hAnsi="Times New Roman" w:cs="Times New Roman"/>
+          <w:b/>
+          <w:color w:val="000000" w:themeColor="text1"/>
+          <w:lang w:val="ru-RU"/>
+        </w:rPr>
+      </w:pPr>
+      <w:bookmarkStart w:id="7" w:name="_Toc169010566"/>
+      <w:r>
+        <w:rPr>
+          <w:rFonts w:ascii="Times New Roman" w:hAnsi="Times New Roman" w:cs="Times New Roman"/>
+          <w:b/>
+          <w:color w:val="000000" w:themeColor="text1"/>
+          <w:lang w:val="ru-RU"/>
+        </w:rPr>
+        <w:lastRenderedPageBreak/>
+        <w:t>Заключение</w:t>
+      </w:r>
+      <w:bookmarkEnd w:id="7"/>
+    </w:p>
+    <w:p>
+      <w:pPr>
+        <w:pStyle w:val="1"/>
+        <w:spacing w:line="360" w:lineRule="auto"/>
+        <w:jc w:val="both"/>
+        <w:rPr>
+          <w:rFonts w:ascii="Times New Roman" w:hAnsi="Times New Roman" w:cs="Times New Roman"/>
+          <w:b/>
+          <w:color w:val="000000" w:themeColor="text1"/>
+          <w:lang w:val="ru-RU"/>
+        </w:rPr>
+      </w:pPr>
+      <w:r>
+        <w:rPr>
+          <w:rFonts w:ascii="Times New Roman" w:hAnsi="Times New Roman" w:cs="Times New Roman"/>
+          <w:b/>
+          <w:color w:val="000000" w:themeColor="text1"/>
+          <w:lang w:val="ru-RU"/>
+        </w:rPr>
+        <w:br w:type="page"/>
+      </w:r>
+    </w:p>
+    <w:p>
+      <w:pPr>
+        <w:pStyle w:val="1"/>
+        <w:spacing w:line="360" w:lineRule="auto"/>
+        <w:jc w:val="both"/>
+        <w:rPr>
+          <w:rFonts w:ascii="Times New Roman" w:hAnsi="Times New Roman" w:cs="Times New Roman"/>
+          <w:b/>
+          <w:color w:val="000000" w:themeColor="text1"/>
+          <w:lang w:val="ru-RU"/>
+        </w:rPr>
+      </w:pPr>
+      <w:bookmarkStart w:id="8" w:name="_Toc169010567"/>
+      <w:r>
+        <w:rPr>
+          <w:rFonts w:ascii="Times New Roman" w:hAnsi="Times New Roman" w:cs="Times New Roman"/>
+          <w:b/>
+          <w:color w:val="000000" w:themeColor="text1"/>
+          <w:lang w:val="ru-RU"/>
+        </w:rPr>
+        <w:lastRenderedPageBreak/>
+        <w:t>Список источников</w:t>
+      </w:r>
+      <w:bookmarkEnd w:id="8"/>
+    </w:p>
+    <w:p>
+      <w:pPr>
+        <w:pStyle w:val="a7"/>
+        <w:numPr>
+          <w:ilvl w:val="0"/>
+          <w:numId w:val="4"/>
+        </w:numPr>
+        <w:spacing w:line="360" w:lineRule="auto"/>
+        <w:jc w:val="both"/>
+        <w:rPr>
+          <w:rFonts w:ascii="Times New Roman" w:hAnsi="Times New Roman" w:cs="Times New Roman"/>
+          <w:color w:val="000000" w:themeColor="text1"/>
+          <w:sz w:val="28"/>
+          <w:szCs w:val="28"/>
+          <w:lang w:val="ru-RU"/>
+        </w:rPr>
+      </w:pPr>
+      <w:r>
+        <w:rPr>
+          <w:rFonts w:ascii="Times New Roman" w:hAnsi="Times New Roman" w:cs="Times New Roman"/>
+          <w:color w:val="000000" w:themeColor="text1"/>
+          <w:sz w:val="28"/>
+          <w:szCs w:val="28"/>
+          <w:lang w:val="ru-RU"/>
+        </w:rPr>
+        <w:t xml:space="preserve">Сёрфинг – Википедия </w:t>
+      </w:r>
+      <w:r>
+        <w:rPr>
+          <w:rFonts w:ascii="Times New Roman" w:hAnsi="Times New Roman" w:cs="Times New Roman"/>
+          <w:color w:val="000000" w:themeColor="text1"/>
+          <w:sz w:val="28"/>
+          <w:szCs w:val="28"/>
+          <w:lang w:val="ru-RU"/>
+        </w:rPr>
+        <w:t>[</w:t>
+      </w:r>
+      <w:r>
+        <w:rPr>
+          <w:rFonts w:ascii="Times New Roman" w:hAnsi="Times New Roman" w:cs="Times New Roman"/>
+          <w:color w:val="000000" w:themeColor="text1"/>
+          <w:sz w:val="28"/>
+          <w:szCs w:val="28"/>
+          <w:lang w:val="ru-RU"/>
+        </w:rPr>
+        <w:t>Электронный ресурс</w:t>
+      </w:r>
+      <w:r>
+        <w:rPr>
+          <w:rFonts w:ascii="Times New Roman" w:hAnsi="Times New Roman" w:cs="Times New Roman"/>
+          <w:color w:val="000000" w:themeColor="text1"/>
+          <w:sz w:val="28"/>
+          <w:szCs w:val="28"/>
+          <w:lang w:val="ru-RU"/>
+        </w:rPr>
+        <w:t>]</w:t>
+      </w:r>
+      <w:r>
+        <w:rPr>
+          <w:rFonts w:ascii="Times New Roman" w:hAnsi="Times New Roman" w:cs="Times New Roman"/>
+          <w:color w:val="000000" w:themeColor="text1"/>
+          <w:sz w:val="28"/>
+          <w:szCs w:val="28"/>
+          <w:lang w:val="ru-RU"/>
+        </w:rPr>
+        <w:t xml:space="preserve"> – режим доступа</w:t>
+      </w:r>
+      <w:r>
+        <w:rPr>
+          <w:rFonts w:ascii="Times New Roman" w:hAnsi="Times New Roman" w:cs="Times New Roman"/>
+          <w:color w:val="000000" w:themeColor="text1"/>
+          <w:sz w:val="28"/>
+          <w:szCs w:val="28"/>
+          <w:lang w:val="ru-RU"/>
+        </w:rPr>
+        <w:t>: https://ru.wikipedia.org/wiki/Сёрфинг</w:t>
       </w:r>
     </w:p>
     <w:sectPr>
@@ -1208,7 +2868,7 @@
             <w:noProof/>
             <w:lang w:val="ru-RU"/>
           </w:rPr>
-          <w:t>2</w:t>
+          <w:t>11</w:t>
         </w:r>
         <w:r>
           <w:fldChar w:fldCharType="end"/>
@@ -1473,6 +3133,95 @@
     </w:lvl>
   </w:abstractNum>
   <w:abstractNum w:abstractNumId="2" w15:restartNumberingAfterBreak="0">
+    <w:nsid w:val="48E538E3"/>
+    <w:multiLevelType w:val="hybridMultilevel"/>
+    <w:tmpl w:val="F9F61542"/>
+    <w:lvl w:ilvl="0" w:tplc="0419000F">
+      <w:start w:val="1"/>
+      <w:numFmt w:val="decimal"/>
+      <w:lvlText w:val="%1."/>
+      <w:lvlJc w:val="left"/>
+      <w:pPr>
+        <w:ind w:left="720" w:hanging="360"/>
+      </w:pPr>
+      <w:rPr>
+        <w:rFonts w:hint="default"/>
+      </w:rPr>
+    </w:lvl>
+    <w:lvl w:ilvl="1" w:tplc="04190019" w:tentative="1">
+      <w:start w:val="1"/>
+      <w:numFmt w:val="lowerLetter"/>
+      <w:lvlText w:val="%2."/>
+      <w:lvlJc w:val="left"/>
+      <w:pPr>
+        <w:ind w:left="1440" w:hanging="360"/>
+      </w:pPr>
+    </w:lvl>
+    <w:lvl w:ilvl="2" w:tplc="0419001B" w:tentative="1">
+      <w:start w:val="1"/>
+      <w:numFmt w:val="lowerRoman"/>
+      <w:lvlText w:val="%3."/>
+      <w:lvlJc w:val="right"/>
+      <w:pPr>
+        <w:ind w:left="2160" w:hanging="180"/>
+      </w:pPr>
+    </w:lvl>
+    <w:lvl w:ilvl="3" w:tplc="0419000F" w:tentative="1">
+      <w:start w:val="1"/>
+      <w:numFmt w:val="decimal"/>
+      <w:lvlText w:val="%4."/>
+      <w:lvlJc w:val="left"/>
+      <w:pPr>
+        <w:ind w:left="2880" w:hanging="360"/>
+      </w:pPr>
+    </w:lvl>
+    <w:lvl w:ilvl="4" w:tplc="04190019" w:tentative="1">
+      <w:start w:val="1"/>
+      <w:numFmt w:val="lowerLetter"/>
+      <w:lvlText w:val="%5."/>
+      <w:lvlJc w:val="left"/>
+      <w:pPr>
+        <w:ind w:left="3600" w:hanging="360"/>
+      </w:pPr>
+    </w:lvl>
+    <w:lvl w:ilvl="5" w:tplc="0419001B" w:tentative="1">
+      <w:start w:val="1"/>
+      <w:numFmt w:val="lowerRoman"/>
+      <w:lvlText w:val="%6."/>
+      <w:lvlJc w:val="right"/>
+      <w:pPr>
+        <w:ind w:left="4320" w:hanging="180"/>
+      </w:pPr>
+    </w:lvl>
+    <w:lvl w:ilvl="6" w:tplc="0419000F" w:tentative="1">
+      <w:start w:val="1"/>
+      <w:numFmt w:val="decimal"/>
+      <w:lvlText w:val="%7."/>
+      <w:lvlJc w:val="left"/>
+      <w:pPr>
+        <w:ind w:left="5040" w:hanging="360"/>
+      </w:pPr>
+    </w:lvl>
+    <w:lvl w:ilvl="7" w:tplc="04190019" w:tentative="1">
+      <w:start w:val="1"/>
+      <w:numFmt w:val="lowerLetter"/>
+      <w:lvlText w:val="%8."/>
+      <w:lvlJc w:val="left"/>
+      <w:pPr>
+        <w:ind w:left="5760" w:hanging="360"/>
+      </w:pPr>
+    </w:lvl>
+    <w:lvl w:ilvl="8" w:tplc="0419001B" w:tentative="1">
+      <w:start w:val="1"/>
+      <w:numFmt w:val="lowerRoman"/>
+      <w:lvlText w:val="%9."/>
+      <w:lvlJc w:val="right"/>
+      <w:pPr>
+        <w:ind w:left="6480" w:hanging="180"/>
+      </w:pPr>
+    </w:lvl>
+  </w:abstractNum>
+  <w:abstractNum w:abstractNumId="3" w15:restartNumberingAfterBreak="0">
     <w:nsid w:val="646302B3"/>
     <w:multiLevelType w:val="hybridMultilevel"/>
     <w:tmpl w:val="FD6CBA4C"/>
@@ -1592,6 +3341,9 @@
     <w:abstractNumId w:val="0"/>
   </w:num>
   <w:num w:numId="3">
+    <w:abstractNumId w:val="3"/>
+  </w:num>
+  <w:num w:numId="4">
     <w:abstractNumId w:val="2"/>
   </w:num>
 </w:numbering>
@@ -2019,6 +3771,28 @@
       <w:szCs w:val="32"/>
     </w:rPr>
   </w:style>
+  <w:style w:type="paragraph" w:styleId="2">
+    <w:name w:val="heading 2"/>
+    <w:basedOn w:val="a"/>
+    <w:next w:val="a"/>
+    <w:link w:val="20"/>
+    <w:uiPriority w:val="9"/>
+    <w:unhideWhenUsed/>
+    <w:qFormat/>
+    <w:rsid w:val="00103C9A"/>
+    <w:pPr>
+      <w:keepNext/>
+      <w:keepLines/>
+      <w:spacing w:before="40"/>
+      <w:outlineLvl w:val="1"/>
+    </w:pPr>
+    <w:rPr>
+      <w:rFonts w:asciiTheme="majorHAnsi" w:eastAsiaTheme="majorEastAsia" w:hAnsiTheme="majorHAnsi" w:cstheme="majorBidi"/>
+      <w:color w:val="2F5496" w:themeColor="accent1" w:themeShade="BF"/>
+      <w:sz w:val="26"/>
+      <w:szCs w:val="26"/>
+    </w:rPr>
+  </w:style>
   <w:style w:type="character" w:default="1" w:styleId="a0">
     <w:name w:val="Default Paragraph Font"/>
     <w:uiPriority w:val="1"/>
@@ -2122,6 +3896,117 @@
       <w:ind w:left="720"/>
       <w:contextualSpacing/>
     </w:pPr>
+  </w:style>
+  <w:style w:type="character" w:styleId="a8">
+    <w:name w:val="Subtle Emphasis"/>
+    <w:basedOn w:val="a0"/>
+    <w:uiPriority w:val="19"/>
+    <w:qFormat/>
+    <w:rsid w:val="00103C9A"/>
+    <w:rPr>
+      <w:i/>
+      <w:iCs/>
+      <w:color w:val="404040" w:themeColor="text1" w:themeTint="BF"/>
+    </w:rPr>
+  </w:style>
+  <w:style w:type="paragraph" w:styleId="a9">
+    <w:name w:val="Subtitle"/>
+    <w:basedOn w:val="a"/>
+    <w:next w:val="a"/>
+    <w:link w:val="aa"/>
+    <w:uiPriority w:val="11"/>
+    <w:qFormat/>
+    <w:rsid w:val="00103C9A"/>
+    <w:pPr>
+      <w:numPr>
+        <w:ilvl w:val="1"/>
+      </w:numPr>
+      <w:spacing w:after="160"/>
+    </w:pPr>
+    <w:rPr>
+      <w:rFonts w:asciiTheme="minorHAnsi" w:eastAsiaTheme="minorEastAsia" w:hAnsiTheme="minorHAnsi" w:cstheme="minorBidi"/>
+      <w:color w:val="5A5A5A" w:themeColor="text1" w:themeTint="A5"/>
+      <w:spacing w:val="15"/>
+    </w:rPr>
+  </w:style>
+  <w:style w:type="character" w:customStyle="1" w:styleId="aa">
+    <w:name w:val="Подзаголовок Знак"/>
+    <w:basedOn w:val="a0"/>
+    <w:link w:val="a9"/>
+    <w:uiPriority w:val="11"/>
+    <w:rsid w:val="00103C9A"/>
+    <w:rPr>
+      <w:rFonts w:eastAsiaTheme="minorEastAsia"/>
+      <w:color w:val="5A5A5A" w:themeColor="text1" w:themeTint="A5"/>
+      <w:spacing w:val="15"/>
+      <w:lang w:val="ru" w:eastAsia="ru-RU"/>
+    </w:rPr>
+  </w:style>
+  <w:style w:type="character" w:customStyle="1" w:styleId="20">
+    <w:name w:val="Заголовок 2 Знак"/>
+    <w:basedOn w:val="a0"/>
+    <w:link w:val="2"/>
+    <w:uiPriority w:val="9"/>
+    <w:rsid w:val="00103C9A"/>
+    <w:rPr>
+      <w:rFonts w:asciiTheme="majorHAnsi" w:eastAsiaTheme="majorEastAsia" w:hAnsiTheme="majorHAnsi" w:cstheme="majorBidi"/>
+      <w:color w:val="2F5496" w:themeColor="accent1" w:themeShade="BF"/>
+      <w:sz w:val="26"/>
+      <w:szCs w:val="26"/>
+      <w:lang w:val="ru" w:eastAsia="ru-RU"/>
+    </w:rPr>
+  </w:style>
+  <w:style w:type="paragraph" w:styleId="ab">
+    <w:name w:val="TOC Heading"/>
+    <w:basedOn w:val="1"/>
+    <w:next w:val="a"/>
+    <w:uiPriority w:val="39"/>
+    <w:unhideWhenUsed/>
+    <w:qFormat/>
+    <w:rsid w:val="00103C9A"/>
+    <w:pPr>
+      <w:spacing w:line="259" w:lineRule="auto"/>
+      <w:outlineLvl w:val="9"/>
+    </w:pPr>
+    <w:rPr>
+      <w:lang w:val="ru-RU"/>
+    </w:rPr>
+  </w:style>
+  <w:style w:type="paragraph" w:styleId="11">
+    <w:name w:val="toc 1"/>
+    <w:basedOn w:val="a"/>
+    <w:next w:val="a"/>
+    <w:autoRedefine/>
+    <w:uiPriority w:val="39"/>
+    <w:unhideWhenUsed/>
+    <w:rsid w:val="00103C9A"/>
+    <w:pPr>
+      <w:spacing w:after="100"/>
+    </w:pPr>
+  </w:style>
+  <w:style w:type="paragraph" w:styleId="21">
+    <w:name w:val="toc 2"/>
+    <w:basedOn w:val="a"/>
+    <w:next w:val="a"/>
+    <w:autoRedefine/>
+    <w:uiPriority w:val="39"/>
+    <w:unhideWhenUsed/>
+    <w:rsid w:val="00103C9A"/>
+    <w:pPr>
+      <w:spacing w:after="100"/>
+      <w:ind w:left="220"/>
+    </w:pPr>
+  </w:style>
+  <w:style w:type="character" w:styleId="ac">
+    <w:name w:val="Hyperlink"/>
+    <w:basedOn w:val="a0"/>
+    <w:uiPriority w:val="99"/>
+    <w:unhideWhenUsed/>
+    <w:rsid w:val="00103C9A"/>
+    <w:rPr>
+      <w:color w:val="0563C1" w:themeColor="hyperlink"/>
+      <w:u w:val="single"/>
+    </w:rPr>
   </w:style>
 </w:styles>
 </file>
